--- a/Docs/Gant.docx
+++ b/Docs/Gant.docx
@@ -127,109 +127,6 @@
     </w:p>
     <w:p/>
     <w:p>
-      <w:pPr>
-        <w:rPr>
-          <w:sz w:val="40"/>
-          <w:szCs w:val="40"/>
-        </w:rPr>
-      </w:pPr>
-      <w:r>
-        <w:rPr>
-          <w:rFonts w:ascii="DM Sans Medium" w:hAnsi="DM Sans Medium"/>
-          <w:sz w:val="40"/>
-          <w:szCs w:val="40"/>
-        </w:rPr>
-        <w:lastRenderedPageBreak/>
-        <w:t>Trello tâche</w:t>
-      </w:r>
-      <w:r>
-        <w:rPr>
-          <w:rFonts w:ascii="DM Sans Medium" w:hAnsi="DM Sans Medium"/>
-          <w:sz w:val="40"/>
-          <w:szCs w:val="40"/>
-        </w:rPr>
-        <w:t xml:space="preserve"> </w:t>
-      </w:r>
-      <w:r>
-        <w:rPr>
-          <w:noProof/>
-          <w:sz w:val="40"/>
-          <w:szCs w:val="40"/>
-        </w:rPr>
-        <w:drawing>
-          <wp:anchor distT="0" distB="0" distL="114300" distR="114300" simplePos="0" relativeHeight="251660288" behindDoc="1" locked="0" layoutInCell="1" allowOverlap="1" wp14:anchorId="2E050DC2" wp14:editId="350750EC">
-            <wp:simplePos x="0" y="0"/>
-            <wp:positionH relativeFrom="margin">
-              <wp:align>right</wp:align>
-            </wp:positionH>
-            <wp:positionV relativeFrom="paragraph">
-              <wp:posOffset>389594</wp:posOffset>
-            </wp:positionV>
-            <wp:extent cx="8756015" cy="4741545"/>
-            <wp:effectExtent l="0" t="0" r="6985" b="1905"/>
-            <wp:wrapTight wrapText="bothSides">
-              <wp:wrapPolygon edited="0">
-                <wp:start x="0" y="0"/>
-                <wp:lineTo x="0" y="21522"/>
-                <wp:lineTo x="21570" y="21522"/>
-                <wp:lineTo x="21570" y="0"/>
-                <wp:lineTo x="0" y="0"/>
-              </wp:wrapPolygon>
-            </wp:wrapTight>
-            <wp:docPr id="2122128851" name="Image 1"/>
-            <wp:cNvGraphicFramePr>
-              <a:graphicFrameLocks xmlns:a="http://schemas.openxmlformats.org/drawingml/2006/main" noChangeAspect="1"/>
-            </wp:cNvGraphicFramePr>
-            <a:graphic xmlns:a="http://schemas.openxmlformats.org/drawingml/2006/main">
-              <a:graphicData uri="http://schemas.openxmlformats.org/drawingml/2006/picture">
-                <pic:pic xmlns:pic="http://schemas.openxmlformats.org/drawingml/2006/picture">
-                  <pic:nvPicPr>
-                    <pic:cNvPr id="0" name="Picture 1"/>
-                    <pic:cNvPicPr>
-                      <a:picLocks noChangeAspect="1" noChangeArrowheads="1"/>
-                    </pic:cNvPicPr>
-                  </pic:nvPicPr>
-                  <pic:blipFill>
-                    <a:blip r:embed="rId7">
-                      <a:extLst>
-                        <a:ext uri="{28A0092B-C50C-407E-A947-70E740481C1C}">
-                          <a14:useLocalDpi xmlns:a14="http://schemas.microsoft.com/office/drawing/2010/main" val="0"/>
-                        </a:ext>
-                      </a:extLst>
-                    </a:blip>
-                    <a:srcRect/>
-                    <a:stretch>
-                      <a:fillRect/>
-                    </a:stretch>
-                  </pic:blipFill>
-                  <pic:spPr bwMode="auto">
-                    <a:xfrm>
-                      <a:off x="0" y="0"/>
-                      <a:ext cx="8756015" cy="4741545"/>
-                    </a:xfrm>
-                    <a:prstGeom prst="rect">
-                      <a:avLst/>
-                    </a:prstGeom>
-                    <a:noFill/>
-                    <a:ln>
-                      <a:noFill/>
-                    </a:ln>
-                  </pic:spPr>
-                </pic:pic>
-              </a:graphicData>
-            </a:graphic>
-            <wp14:sizeRelH relativeFrom="margin">
-              <wp14:pctWidth>0</wp14:pctWidth>
-            </wp14:sizeRelH>
-            <wp14:sizeRelV relativeFrom="margin">
-              <wp14:pctHeight>0</wp14:pctHeight>
-            </wp14:sizeRelV>
-          </wp:anchor>
-        </w:drawing>
-      </w:r>
-    </w:p>
-    <w:p/>
-    <w:p>
       <w:proofErr w:type="spellStart"/>
       <w:r>
         <w:rPr>
@@ -287,7 +184,7 @@
                     </pic:cNvPicPr>
                   </pic:nvPicPr>
                   <pic:blipFill>
-                    <a:blip r:embed="rId8">
+                    <a:blip r:embed="rId7">
                       <a:extLst>
                         <a:ext uri="{28A0092B-C50C-407E-A947-70E740481C1C}">
                           <a14:useLocalDpi xmlns:a14="http://schemas.microsoft.com/office/drawing/2010/main" val="0"/>
@@ -376,7 +273,7 @@
                     <pic:cNvPicPr/>
                   </pic:nvPicPr>
                   <pic:blipFill>
-                    <a:blip r:embed="rId9">
+                    <a:blip r:embed="rId8">
                       <a:extLst>
                         <a:ext uri="{28A0092B-C50C-407E-A947-70E740481C1C}">
                           <a14:useLocalDpi xmlns:a14="http://schemas.microsoft.com/office/drawing/2010/main" val="0"/>
@@ -395,6 +292,112 @@
                     <a:prstGeom prst="rect">
                       <a:avLst/>
                     </a:prstGeom>
+                  </pic:spPr>
+                </pic:pic>
+              </a:graphicData>
+            </a:graphic>
+            <wp14:sizeRelH relativeFrom="margin">
+              <wp14:pctWidth>0</wp14:pctWidth>
+            </wp14:sizeRelH>
+            <wp14:sizeRelV relativeFrom="margin">
+              <wp14:pctHeight>0</wp14:pctHeight>
+            </wp14:sizeRelV>
+          </wp:anchor>
+        </w:drawing>
+      </w:r>
+    </w:p>
+    <w:p/>
+    <w:p/>
+    <w:p/>
+    <w:p/>
+    <w:p>
+      <w:pPr>
+        <w:rPr>
+          <w:sz w:val="40"/>
+          <w:szCs w:val="40"/>
+        </w:rPr>
+      </w:pPr>
+      <w:r>
+        <w:rPr>
+          <w:rFonts w:ascii="DM Sans Medium" w:hAnsi="DM Sans Medium"/>
+          <w:sz w:val="40"/>
+          <w:szCs w:val="40"/>
+        </w:rPr>
+        <w:lastRenderedPageBreak/>
+        <w:t>Trello tâche</w:t>
+      </w:r>
+      <w:r>
+        <w:rPr>
+          <w:rFonts w:ascii="DM Sans Medium" w:hAnsi="DM Sans Medium"/>
+          <w:sz w:val="40"/>
+          <w:szCs w:val="40"/>
+        </w:rPr>
+        <w:t xml:space="preserve"> </w:t>
+      </w:r>
+      <w:r>
+        <w:rPr>
+          <w:noProof/>
+          <w:sz w:val="40"/>
+          <w:szCs w:val="40"/>
+        </w:rPr>
+        <w:drawing>
+          <wp:anchor distT="0" distB="0" distL="114300" distR="114300" simplePos="0" relativeHeight="251666432" behindDoc="1" locked="0" layoutInCell="1" allowOverlap="1" wp14:anchorId="2DCB0A53" wp14:editId="6157ECAA">
+            <wp:simplePos x="0" y="0"/>
+            <wp:positionH relativeFrom="margin">
+              <wp:align>right</wp:align>
+            </wp:positionH>
+            <wp:positionV relativeFrom="paragraph">
+              <wp:posOffset>389594</wp:posOffset>
+            </wp:positionV>
+            <wp:extent cx="8756015" cy="4741545"/>
+            <wp:effectExtent l="0" t="0" r="6985" b="1905"/>
+            <wp:wrapTight wrapText="bothSides">
+              <wp:wrapPolygon edited="0">
+                <wp:start x="0" y="0"/>
+                <wp:lineTo x="0" y="21522"/>
+                <wp:lineTo x="21570" y="21522"/>
+                <wp:lineTo x="21570" y="0"/>
+                <wp:lineTo x="0" y="0"/>
+              </wp:wrapPolygon>
+            </wp:wrapTight>
+            <wp:docPr id="2122128851" name="Image 1"/>
+            <wp:cNvGraphicFramePr>
+              <a:graphicFrameLocks xmlns:a="http://schemas.openxmlformats.org/drawingml/2006/main" noChangeAspect="1"/>
+            </wp:cNvGraphicFramePr>
+            <a:graphic xmlns:a="http://schemas.openxmlformats.org/drawingml/2006/main">
+              <a:graphicData uri="http://schemas.openxmlformats.org/drawingml/2006/picture">
+                <pic:pic xmlns:pic="http://schemas.openxmlformats.org/drawingml/2006/picture">
+                  <pic:nvPicPr>
+                    <pic:cNvPr id="0" name="Picture 1"/>
+                    <pic:cNvPicPr>
+                      <a:picLocks noChangeAspect="1" noChangeArrowheads="1"/>
+                    </pic:cNvPicPr>
+                  </pic:nvPicPr>
+                  <pic:blipFill>
+                    <a:blip r:embed="rId9">
+                      <a:extLst>
+                        <a:ext uri="{28A0092B-C50C-407E-A947-70E740481C1C}">
+                          <a14:useLocalDpi xmlns:a14="http://schemas.microsoft.com/office/drawing/2010/main" val="0"/>
+                        </a:ext>
+                      </a:extLst>
+                    </a:blip>
+                    <a:srcRect/>
+                    <a:stretch>
+                      <a:fillRect/>
+                    </a:stretch>
+                  </pic:blipFill>
+                  <pic:spPr bwMode="auto">
+                    <a:xfrm>
+                      <a:off x="0" y="0"/>
+                      <a:ext cx="8756015" cy="4741545"/>
+                    </a:xfrm>
+                    <a:prstGeom prst="rect">
+                      <a:avLst/>
+                    </a:prstGeom>
+                    <a:noFill/>
+                    <a:ln>
+                      <a:noFill/>
+                    </a:ln>
                   </pic:spPr>
                 </pic:pic>
               </a:graphicData>
@@ -749,17 +752,7 @@
         <w:sz w:val="28"/>
         <w:szCs w:val="28"/>
       </w:rPr>
-      <w:t xml:space="preserve"> Dimitri</w:t>
-    </w:r>
-    <w:r>
-      <w:rPr>
-        <w:rFonts w:ascii="Poppins" w:hAnsi="Poppins" w:cs="Poppins"/>
-        <w:b/>
-        <w:bCs/>
-        <w:sz w:val="28"/>
-        <w:szCs w:val="28"/>
-      </w:rPr>
-      <w:t xml:space="preserve"> </w:t>
+      <w:t xml:space="preserve"> Dimitri </w:t>
     </w:r>
     <w:r>
       <w:rPr>
